--- a/Internal Question Papers/Mid -I.docx
+++ b/Internal Question Papers/Mid -I.docx
@@ -589,21 +589,7 @@
     </w:tbl>
     <w:p>
       <w:pPr>
-        <w:spacing w:after="0" w:line="240" w:lineRule="auto"/>
-        <w:contextualSpacing/>
-        <w:jc w:val="center"/>
-        <w:rPr>
-          <w:rFonts w:ascii="Times New Roman" w:hAnsi="Times New Roman" w:cs="Times New Roman"/>
-          <w:b/>
-          <w:sz w:val="24"/>
-          <w:szCs w:val="24"/>
-          <w:u w:val="single"/>
-        </w:rPr>
-      </w:pPr>
-    </w:p>
-    <w:p>
-      <w:pPr>
-        <w:spacing w:after="0" w:line="360" w:lineRule="auto"/>
+        <w:spacing w:after="0"/>
         <w:contextualSpacing/>
         <w:jc w:val="center"/>
         <w:rPr>
@@ -724,8 +710,39 @@
           <w:sz w:val="24"/>
           <w:szCs w:val="24"/>
         </w:rPr>
-        <w:tab/>
-        <w:t>(6 x 1 = 6M)</w:t>
+        <w:t xml:space="preserve">   </w:t>
+      </w:r>
+      <w:proofErr w:type="gramStart"/>
+      <w:r>
+        <w:rPr>
+          <w:rFonts w:ascii="Times New Roman" w:hAnsi="Times New Roman" w:cs="Times New Roman"/>
+          <w:b/>
+          <w:bCs/>
+          <w:sz w:val="24"/>
+          <w:szCs w:val="24"/>
+        </w:rPr>
+        <w:t xml:space="preserve">   </w:t>
+      </w:r>
+      <w:r>
+        <w:rPr>
+          <w:rFonts w:ascii="Times New Roman" w:hAnsi="Times New Roman" w:cs="Times New Roman"/>
+          <w:b/>
+          <w:bCs/>
+          <w:sz w:val="24"/>
+          <w:szCs w:val="24"/>
+        </w:rPr>
+        <w:t>(</w:t>
+      </w:r>
+      <w:proofErr w:type="gramEnd"/>
+      <w:r>
+        <w:rPr>
+          <w:rFonts w:ascii="Times New Roman" w:hAnsi="Times New Roman" w:cs="Times New Roman"/>
+          <w:b/>
+          <w:bCs/>
+          <w:sz w:val="24"/>
+          <w:szCs w:val="24"/>
+        </w:rPr>
+        <w:t>6 x 1 = 6M)</w:t>
       </w:r>
     </w:p>
     <w:p>
@@ -757,8 +774,8 @@
       <w:r>
         <w:rPr>
           <w:rFonts w:ascii="Times New Roman" w:eastAsiaTheme="minorHAnsi" w:hAnsi="Times New Roman" w:cs="Times New Roman"/>
-          <w:sz w:val="26"/>
-          <w:szCs w:val="26"/>
+          <w:sz w:val="24"/>
+          <w:szCs w:val="24"/>
           <w:lang w:val="en-IN"/>
         </w:rPr>
         <w:t>Define system, control system</w:t>
@@ -769,16 +786,34 @@
           <w:sz w:val="24"/>
           <w:szCs w:val="24"/>
         </w:rPr>
-        <w:t xml:space="preserve">. (PO 6, 7) (CO 1) </w:t>
-      </w:r>
-      <w:r>
-        <w:rPr>
-          <w:rFonts w:ascii="Times New Roman" w:hAnsi="Times New Roman" w:cs="Times New Roman"/>
-          <w:b/>
-          <w:sz w:val="24"/>
-          <w:szCs w:val="24"/>
-        </w:rPr>
-        <w:t>(Understand)</w:t>
+        <w:t xml:space="preserve">. </w:t>
+      </w:r>
+      <w:r>
+        <w:rPr>
+          <w:rFonts w:ascii="Times New Roman" w:hAnsi="Times New Roman" w:cs="Times New Roman"/>
+          <w:b/>
+          <w:sz w:val="24"/>
+          <w:szCs w:val="24"/>
+        </w:rPr>
+        <w:t>(</w:t>
+      </w:r>
+      <w:r>
+        <w:rPr>
+          <w:rFonts w:ascii="Times New Roman" w:hAnsi="Times New Roman" w:cs="Times New Roman"/>
+          <w:b/>
+          <w:sz w:val="24"/>
+          <w:szCs w:val="24"/>
+        </w:rPr>
+        <w:t>Remember</w:t>
+      </w:r>
+      <w:r>
+        <w:rPr>
+          <w:rFonts w:ascii="Times New Roman" w:hAnsi="Times New Roman" w:cs="Times New Roman"/>
+          <w:b/>
+          <w:sz w:val="24"/>
+          <w:szCs w:val="24"/>
+        </w:rPr>
+        <w:t>)</w:t>
       </w:r>
     </w:p>
     <w:p>
@@ -806,20 +841,11 @@
       <w:r>
         <w:rPr>
           <w:rFonts w:ascii="Times New Roman" w:eastAsiaTheme="minorHAnsi" w:hAnsi="Times New Roman" w:cs="Times New Roman"/>
-          <w:sz w:val="26"/>
-          <w:szCs w:val="26"/>
+          <w:sz w:val="24"/>
+          <w:szCs w:val="24"/>
           <w:lang w:val="en-IN"/>
         </w:rPr>
-        <w:t>Distinguish between linear and nonlinear control system</w:t>
-      </w:r>
-      <w:r>
-        <w:rPr>
-          <w:rFonts w:ascii="Times New Roman" w:eastAsiaTheme="minorHAnsi" w:hAnsi="Times New Roman" w:cs="Times New Roman"/>
-          <w:sz w:val="26"/>
-          <w:szCs w:val="26"/>
-          <w:lang w:val="en-IN"/>
-        </w:rPr>
-        <w:t>.</w:t>
+        <w:t>Distinguish between linear and nonlinear control system.</w:t>
       </w:r>
       <w:r>
         <w:rPr>
@@ -832,27 +858,29 @@
       <w:r>
         <w:rPr>
           <w:rFonts w:ascii="Times New Roman" w:hAnsi="Times New Roman" w:cs="Times New Roman"/>
-          <w:sz w:val="24"/>
-          <w:szCs w:val="24"/>
-        </w:rPr>
-        <w:t>(PO 6, 7) (CO 1, 2, 5)</w:t>
-      </w:r>
-      <w:r>
-        <w:rPr>
-          <w:rFonts w:ascii="Times New Roman" w:hAnsi="Times New Roman" w:cs="Times New Roman"/>
-          <w:sz w:val="24"/>
-          <w:szCs w:val="24"/>
-        </w:rPr>
-        <w:tab/>
-      </w:r>
-      <w:r>
-        <w:rPr>
-          <w:rFonts w:ascii="Times New Roman" w:hAnsi="Times New Roman" w:cs="Times New Roman"/>
-          <w:b/>
-          <w:sz w:val="24"/>
-          <w:szCs w:val="24"/>
-        </w:rPr>
-        <w:t>(Understand)</w:t>
+          <w:b/>
+          <w:sz w:val="24"/>
+          <w:szCs w:val="24"/>
+        </w:rPr>
+        <w:t>(</w:t>
+      </w:r>
+      <w:r>
+        <w:rPr>
+          <w:rFonts w:ascii="Times New Roman" w:hAnsi="Times New Roman" w:cs="Times New Roman"/>
+          <w:b/>
+          <w:sz w:val="24"/>
+          <w:szCs w:val="24"/>
+        </w:rPr>
+        <w:t>Analyze</w:t>
+      </w:r>
+      <w:r>
+        <w:rPr>
+          <w:rFonts w:ascii="Times New Roman" w:hAnsi="Times New Roman" w:cs="Times New Roman"/>
+          <w:b/>
+          <w:sz w:val="24"/>
+          <w:szCs w:val="24"/>
+        </w:rPr>
+        <w:t>)</w:t>
       </w:r>
     </w:p>
     <w:p>
@@ -880,20 +908,11 @@
       <w:r>
         <w:rPr>
           <w:rFonts w:ascii="Times New Roman" w:eastAsiaTheme="minorHAnsi" w:hAnsi="Times New Roman" w:cs="Times New Roman"/>
-          <w:sz w:val="26"/>
-          <w:szCs w:val="26"/>
+          <w:sz w:val="24"/>
+          <w:szCs w:val="24"/>
           <w:lang w:val="en-IN"/>
         </w:rPr>
-        <w:t>State disadvantages and advantages of signal flow graph</w:t>
-      </w:r>
-      <w:r>
-        <w:rPr>
-          <w:rFonts w:ascii="Times New Roman" w:eastAsiaTheme="minorHAnsi" w:hAnsi="Times New Roman" w:cs="Times New Roman"/>
-          <w:sz w:val="26"/>
-          <w:szCs w:val="26"/>
-          <w:lang w:val="en-IN"/>
-        </w:rPr>
-        <w:t>.</w:t>
+        <w:t>State disadvantages and advantages of signal flow graph.</w:t>
       </w:r>
       <w:r>
         <w:rPr>
@@ -906,19 +925,29 @@
       <w:r>
         <w:rPr>
           <w:rFonts w:ascii="Times New Roman" w:hAnsi="Times New Roman" w:cs="Times New Roman"/>
-          <w:sz w:val="24"/>
-          <w:szCs w:val="24"/>
-        </w:rPr>
-        <w:t>(PO 1, 6, 7) (CO 1, 5)</w:t>
-      </w:r>
-      <w:r>
-        <w:rPr>
-          <w:rFonts w:ascii="Times New Roman" w:hAnsi="Times New Roman" w:cs="Times New Roman"/>
-          <w:b/>
-          <w:sz w:val="24"/>
-          <w:szCs w:val="24"/>
-        </w:rPr>
-        <w:t xml:space="preserve"> (Understand)</w:t>
+          <w:b/>
+          <w:sz w:val="24"/>
+          <w:szCs w:val="24"/>
+        </w:rPr>
+        <w:t>(</w:t>
+      </w:r>
+      <w:r>
+        <w:rPr>
+          <w:rFonts w:ascii="Times New Roman" w:hAnsi="Times New Roman" w:cs="Times New Roman"/>
+          <w:b/>
+          <w:sz w:val="24"/>
+          <w:szCs w:val="24"/>
+        </w:rPr>
+        <w:t>Remember</w:t>
+      </w:r>
+      <w:r>
+        <w:rPr>
+          <w:rFonts w:ascii="Times New Roman" w:hAnsi="Times New Roman" w:cs="Times New Roman"/>
+          <w:b/>
+          <w:sz w:val="24"/>
+          <w:szCs w:val="24"/>
+        </w:rPr>
+        <w:t>)</w:t>
       </w:r>
     </w:p>
     <w:p>
@@ -958,7 +987,7 @@
           <w:sz w:val="24"/>
           <w:szCs w:val="24"/>
         </w:rPr>
-        <w:t xml:space="preserve"> (PO 1, 6, 7) (CO 1, 5) </w:t>
+        <w:t xml:space="preserve"> </w:t>
       </w:r>
       <w:r>
         <w:rPr>
@@ -995,11 +1024,11 @@
       <w:r>
         <w:rPr>
           <w:rFonts w:ascii="Times New Roman" w:eastAsiaTheme="minorHAnsi" w:hAnsi="Times New Roman" w:cs="Times New Roman"/>
-          <w:sz w:val="26"/>
-          <w:szCs w:val="26"/>
+          <w:sz w:val="24"/>
+          <w:szCs w:val="24"/>
           <w:lang w:val="en-IN"/>
         </w:rPr>
-        <w:t>Define the term raise time, settling time.</w:t>
+        <w:t>Define the term rise time, settling time.</w:t>
       </w:r>
       <w:r>
         <w:rPr>
@@ -1012,27 +1041,11 @@
       <w:r>
         <w:rPr>
           <w:rFonts w:ascii="Times New Roman" w:hAnsi="Times New Roman" w:cs="Times New Roman"/>
-          <w:sz w:val="24"/>
-          <w:szCs w:val="24"/>
-        </w:rPr>
-        <w:t>(PO 1, 6, 7) (CO 1)</w:t>
-      </w:r>
-      <w:r>
-        <w:rPr>
-          <w:rFonts w:ascii="Times New Roman" w:hAnsi="Times New Roman" w:cs="Times New Roman"/>
-          <w:sz w:val="24"/>
-          <w:szCs w:val="24"/>
-        </w:rPr>
-        <w:tab/>
-      </w:r>
-      <w:r>
-        <w:rPr>
-          <w:rFonts w:ascii="Times New Roman" w:hAnsi="Times New Roman" w:cs="Times New Roman"/>
-          <w:b/>
-          <w:sz w:val="24"/>
-          <w:szCs w:val="24"/>
-        </w:rPr>
-        <w:t>(Understand)</w:t>
+          <w:b/>
+          <w:sz w:val="24"/>
+          <w:szCs w:val="24"/>
+        </w:rPr>
+        <w:t>(Remember)</w:t>
       </w:r>
     </w:p>
     <w:p>
@@ -1068,6 +1081,15 @@
       </w:r>
       <w:r>
         <w:rPr>
+          <w:rFonts w:ascii="Times New Roman" w:eastAsiaTheme="minorHAnsi" w:hAnsi="Times New Roman" w:cs="Times New Roman"/>
+          <w:sz w:val="24"/>
+          <w:szCs w:val="24"/>
+          <w:lang w:val="en-IN"/>
+        </w:rPr>
+        <w:t>.</w:t>
+      </w:r>
+      <w:r>
+        <w:rPr>
           <w:rFonts w:ascii="Times New Roman" w:hAnsi="Times New Roman" w:cs="Times New Roman"/>
           <w:sz w:val="24"/>
           <w:szCs w:val="24"/>
@@ -1077,116 +1099,125 @@
       <w:r>
         <w:rPr>
           <w:rFonts w:ascii="Times New Roman" w:hAnsi="Times New Roman" w:cs="Times New Roman"/>
-          <w:sz w:val="24"/>
-          <w:szCs w:val="24"/>
-        </w:rPr>
-        <w:t>(PO 1, 6, 7) (CO 1, 2, 5)</w:t>
-      </w:r>
-      <w:r>
-        <w:rPr>
-          <w:rFonts w:ascii="Times New Roman" w:hAnsi="Times New Roman" w:cs="Times New Roman"/>
-          <w:b/>
-          <w:sz w:val="24"/>
-          <w:szCs w:val="24"/>
-        </w:rPr>
-        <w:t xml:space="preserve"> (Understand)</w:t>
+          <w:b/>
+          <w:sz w:val="24"/>
+          <w:szCs w:val="24"/>
+        </w:rPr>
+        <w:t>(Remember)</w:t>
       </w:r>
     </w:p>
     <w:p>
       <w:pPr>
         <w:spacing w:after="0"/>
-        <w:ind w:left="360" w:hanging="360"/>
-        <w:jc w:val="both"/>
-        <w:rPr>
-          <w:rFonts w:ascii="Times New Roman" w:hAnsi="Times New Roman" w:cs="Times New Roman"/>
-          <w:sz w:val="24"/>
-          <w:szCs w:val="24"/>
-        </w:rPr>
-      </w:pPr>
+        <w:ind w:left="3686"/>
+        <w:contextualSpacing/>
+        <w:rPr>
+          <w:rFonts w:ascii="Times New Roman" w:hAnsi="Times New Roman" w:cs="Times New Roman"/>
+          <w:b/>
+          <w:sz w:val="24"/>
+          <w:szCs w:val="24"/>
+        </w:rPr>
+      </w:pPr>
+      <w:r>
+        <w:rPr>
+          <w:rFonts w:ascii="Times New Roman" w:hAnsi="Times New Roman" w:cs="Times New Roman"/>
+          <w:b/>
+          <w:sz w:val="24"/>
+          <w:szCs w:val="24"/>
+          <w:u w:val="single"/>
+        </w:rPr>
+        <w:t>SECTION-B</w:t>
+      </w:r>
+      <w:r>
+        <w:rPr>
+          <w:rFonts w:ascii="Times New Roman" w:hAnsi="Times New Roman" w:cs="Times New Roman"/>
+          <w:b/>
+          <w:sz w:val="24"/>
+          <w:szCs w:val="24"/>
+        </w:rPr>
+        <w:tab/>
+      </w:r>
+      <w:r>
+        <w:rPr>
+          <w:rFonts w:ascii="Times New Roman" w:hAnsi="Times New Roman" w:cs="Times New Roman"/>
+          <w:b/>
+          <w:sz w:val="24"/>
+          <w:szCs w:val="24"/>
+        </w:rPr>
+        <w:tab/>
+      </w:r>
+      <w:r>
+        <w:rPr>
+          <w:rFonts w:ascii="Times New Roman" w:hAnsi="Times New Roman" w:cs="Times New Roman"/>
+          <w:b/>
+          <w:sz w:val="24"/>
+          <w:szCs w:val="24"/>
+        </w:rPr>
+        <w:tab/>
+        <w:t xml:space="preserve"> </w:t>
+      </w:r>
+      <w:r>
+        <w:rPr>
+          <w:rFonts w:ascii="Times New Roman" w:hAnsi="Times New Roman" w:cs="Times New Roman"/>
+          <w:b/>
+          <w:sz w:val="24"/>
+          <w:szCs w:val="24"/>
+        </w:rPr>
+        <w:t xml:space="preserve">  </w:t>
+      </w:r>
+      <w:proofErr w:type="gramStart"/>
+      <w:r>
+        <w:rPr>
+          <w:rFonts w:ascii="Times New Roman" w:hAnsi="Times New Roman" w:cs="Times New Roman"/>
+          <w:b/>
+          <w:sz w:val="24"/>
+          <w:szCs w:val="24"/>
+        </w:rPr>
+        <w:t xml:space="preserve">   </w:t>
+      </w:r>
+      <w:r>
+        <w:rPr>
+          <w:rFonts w:ascii="Times New Roman" w:hAnsi="Times New Roman" w:cs="Times New Roman"/>
+          <w:b/>
+          <w:sz w:val="24"/>
+          <w:szCs w:val="24"/>
+        </w:rPr>
+        <w:t>(</w:t>
+      </w:r>
+      <w:proofErr w:type="gramEnd"/>
+      <w:r>
+        <w:rPr>
+          <w:rFonts w:ascii="Times New Roman" w:hAnsi="Times New Roman" w:cs="Times New Roman"/>
+          <w:b/>
+          <w:bCs/>
+          <w:sz w:val="24"/>
+          <w:szCs w:val="24"/>
+        </w:rPr>
+        <w:t>1x 6 = 6M</w:t>
+      </w:r>
+      <w:r>
+        <w:rPr>
+          <w:rFonts w:ascii="Times New Roman" w:hAnsi="Times New Roman" w:cs="Times New Roman"/>
+          <w:b/>
+          <w:sz w:val="24"/>
+          <w:szCs w:val="24"/>
+        </w:rPr>
+        <w:t>)</w:t>
+      </w:r>
     </w:p>
     <w:p>
       <w:pPr>
-        <w:spacing w:after="0"/>
-        <w:ind w:left="2880"/>
-        <w:contextualSpacing/>
-        <w:jc w:val="center"/>
-        <w:rPr>
-          <w:rFonts w:ascii="Times New Roman" w:hAnsi="Times New Roman" w:cs="Times New Roman"/>
-          <w:b/>
-          <w:sz w:val="24"/>
-          <w:szCs w:val="24"/>
-        </w:rPr>
-      </w:pPr>
-      <w:r>
-        <w:rPr>
-          <w:rFonts w:ascii="Times New Roman" w:hAnsi="Times New Roman" w:cs="Times New Roman"/>
-          <w:b/>
-          <w:sz w:val="24"/>
-          <w:szCs w:val="24"/>
-          <w:u w:val="single"/>
-        </w:rPr>
-        <w:t>SECTION-B</w:t>
-      </w:r>
-      <w:r>
-        <w:rPr>
-          <w:rFonts w:ascii="Times New Roman" w:hAnsi="Times New Roman" w:cs="Times New Roman"/>
-          <w:b/>
-          <w:sz w:val="24"/>
-          <w:szCs w:val="24"/>
-        </w:rPr>
-        <w:tab/>
-      </w:r>
-      <w:r>
-        <w:rPr>
-          <w:rFonts w:ascii="Times New Roman" w:hAnsi="Times New Roman" w:cs="Times New Roman"/>
-          <w:b/>
-          <w:sz w:val="24"/>
-          <w:szCs w:val="24"/>
-        </w:rPr>
-        <w:tab/>
-      </w:r>
-      <w:r>
-        <w:rPr>
-          <w:rFonts w:ascii="Times New Roman" w:hAnsi="Times New Roman" w:cs="Times New Roman"/>
-          <w:b/>
-          <w:sz w:val="24"/>
-          <w:szCs w:val="24"/>
-        </w:rPr>
-        <w:tab/>
-        <w:t xml:space="preserve"> (</w:t>
-      </w:r>
-      <w:r>
-        <w:rPr>
-          <w:rFonts w:ascii="Times New Roman" w:hAnsi="Times New Roman" w:cs="Times New Roman"/>
-          <w:b/>
-          <w:bCs/>
-          <w:sz w:val="24"/>
-          <w:szCs w:val="24"/>
-        </w:rPr>
-        <w:t>1x 6 = 6M</w:t>
-      </w:r>
-      <w:r>
-        <w:rPr>
-          <w:rFonts w:ascii="Times New Roman" w:hAnsi="Times New Roman" w:cs="Times New Roman"/>
-          <w:b/>
-          <w:sz w:val="24"/>
-          <w:szCs w:val="24"/>
-        </w:rPr>
-        <w:t>)</w:t>
-      </w:r>
-    </w:p>
-    <w:p>
-      <w:pPr>
-        <w:pStyle w:val="ListParagraph"/>
         <w:numPr>
           <w:ilvl w:val="0"/>
           <w:numId w:val="1"/>
         </w:numPr>
         <w:spacing w:after="0"/>
         <w:ind w:left="360"/>
+        <w:contextualSpacing/>
         <w:jc w:val="both"/>
         <w:rPr>
           <w:rFonts w:ascii="Times New Roman" w:hAnsi="Times New Roman" w:cs="Times New Roman"/>
+          <w:bCs/>
           <w:sz w:val="24"/>
           <w:szCs w:val="24"/>
         </w:rPr>
@@ -1194,78 +1225,63 @@
       <w:r>
         <w:rPr>
           <w:rFonts w:ascii="Times New Roman" w:eastAsiaTheme="minorHAnsi" w:hAnsi="Times New Roman" w:cs="Times New Roman"/>
-          <w:sz w:val="26"/>
-          <w:szCs w:val="26"/>
+          <w:sz w:val="24"/>
+          <w:szCs w:val="24"/>
           <w:lang w:val="en-IN"/>
         </w:rPr>
-        <w:t xml:space="preserve">a) </w:t>
+        <w:t>Write the differential equations for mechanical system shown in figure and</w:t>
+      </w:r>
+      <w:r>
+        <w:rPr>
+          <w:rFonts w:ascii="Times New Roman" w:hAnsi="Times New Roman" w:cs="Times New Roman"/>
+          <w:sz w:val="24"/>
+          <w:szCs w:val="24"/>
+        </w:rPr>
+        <w:t xml:space="preserve"> </w:t>
       </w:r>
       <w:r>
         <w:rPr>
           <w:rFonts w:ascii="Times New Roman" w:eastAsiaTheme="minorHAnsi" w:hAnsi="Times New Roman" w:cs="Times New Roman"/>
-          <w:sz w:val="26"/>
-          <w:szCs w:val="26"/>
+          <w:sz w:val="24"/>
+          <w:szCs w:val="24"/>
           <w:lang w:val="en-IN"/>
         </w:rPr>
-        <w:t>Draw the signal flow graph and derive the transfer function of the system</w:t>
-      </w:r>
-      <w:r>
-        <w:rPr>
-          <w:rFonts w:ascii="Times New Roman" w:hAnsi="Times New Roman" w:cs="Times New Roman"/>
-          <w:sz w:val="24"/>
-          <w:szCs w:val="24"/>
-        </w:rPr>
-        <w:t xml:space="preserve"> </w:t>
-      </w:r>
-      <w:r>
-        <w:rPr>
-          <w:rFonts w:ascii="Times New Roman" w:eastAsiaTheme="minorHAnsi" w:hAnsi="Times New Roman" w:cs="Times New Roman"/>
-          <w:sz w:val="26"/>
-          <w:szCs w:val="26"/>
+        <w:t>obtain an analogous electrical circuit in force-voltage analogy.</w:t>
+      </w:r>
+      <w:r>
+        <w:rPr>
+          <w:rFonts w:ascii="Times New Roman" w:hAnsi="Times New Roman" w:cs="Times New Roman"/>
+          <w:sz w:val="24"/>
+          <w:szCs w:val="24"/>
+        </w:rPr>
+        <w:t xml:space="preserve"> (</w:t>
+      </w:r>
+      <w:r>
+        <w:rPr>
+          <w:rFonts w:ascii="Times New Roman" w:hAnsi="Times New Roman" w:cs="Times New Roman"/>
+          <w:b/>
+          <w:sz w:val="24"/>
+          <w:szCs w:val="24"/>
+        </w:rPr>
+        <w:t>Apply</w:t>
+      </w:r>
+      <w:r>
+        <w:rPr>
+          <w:rFonts w:ascii="Times New Roman" w:hAnsi="Times New Roman" w:cs="Times New Roman"/>
+          <w:b/>
+          <w:bCs/>
+          <w:sz w:val="24"/>
+          <w:szCs w:val="24"/>
           <w:lang w:val="en-IN"/>
         </w:rPr>
-        <w:t>using mason’s gain formula</w:t>
-      </w:r>
-      <w:r>
-        <w:rPr>
-          <w:rFonts w:ascii="Times New Roman" w:eastAsiaTheme="minorHAnsi" w:hAnsi="Times New Roman" w:cs="Times New Roman"/>
-          <w:sz w:val="26"/>
-          <w:szCs w:val="26"/>
-          <w:lang w:val="en-IN"/>
-        </w:rPr>
-        <w:t>.</w:t>
-      </w:r>
-      <w:r>
-        <w:rPr>
-          <w:rFonts w:ascii="Times New Roman" w:hAnsi="Times New Roman" w:cs="Times New Roman"/>
-          <w:sz w:val="24"/>
-          <w:szCs w:val="24"/>
-        </w:rPr>
-        <w:t xml:space="preserve"> </w:t>
-      </w:r>
-      <w:r>
-        <w:rPr>
-          <w:rFonts w:ascii="Times New Roman" w:hAnsi="Times New Roman" w:cs="Times New Roman"/>
-          <w:sz w:val="24"/>
-          <w:szCs w:val="24"/>
-        </w:rPr>
-        <w:t>(PO 1,6,7,12) (CO 1)</w:t>
-      </w:r>
-      <w:r>
-        <w:rPr>
-          <w:rFonts w:ascii="Times New Roman" w:hAnsi="Times New Roman" w:cs="Times New Roman"/>
-          <w:b/>
-          <w:sz w:val="24"/>
-          <w:szCs w:val="24"/>
-        </w:rPr>
-        <w:t xml:space="preserve"> (Apply)</w:t>
+        <w:t>)</w:t>
       </w:r>
     </w:p>
     <w:p>
       <w:pPr>
         <w:pStyle w:val="ListParagraph"/>
         <w:spacing w:after="0"/>
-        <w:ind w:left="360"/>
+        <w:ind w:left="-1418" w:right="-1440"/>
         <w:jc w:val="center"/>
         <w:rPr>
           <w:rFonts w:ascii="Times New Roman" w:hAnsi="Times New Roman" w:cs="Times New Roman"/>
@@ -1276,14 +1292,16 @@
       <w:r>
         <w:rPr>
           <w:rFonts w:ascii="Times New Roman" w:hAnsi="Times New Roman" w:cs="Times New Roman"/>
+          <w:bCs/>
+          <w:noProof/>
           <w:sz w:val="24"/>
           <w:szCs w:val="24"/>
         </w:rPr>
         <w:drawing>
-          <wp:inline distT="0" distB="0" distL="0" distR="0" wp14:anchorId="21CE7277" wp14:editId="2CCC3891">
-            <wp:extent cx="3638550" cy="1033193"/>
+          <wp:inline distT="0" distB="0" distL="0" distR="0" wp14:anchorId="6A5237C8" wp14:editId="069968A1">
+            <wp:extent cx="1986043" cy="2235200"/>
             <wp:effectExtent l="0" t="0" r="0" b="0"/>
-            <wp:docPr id="1" name="Picture 1"/>
+            <wp:docPr id="6" name="Picture 6"/>
             <wp:cNvGraphicFramePr>
               <a:graphicFrameLocks xmlns:a="http://schemas.openxmlformats.org/drawingml/2006/main" noChangeAspect="1"/>
             </wp:cNvGraphicFramePr>
@@ -1303,7 +1321,7 @@
                   <pic:spPr>
                     <a:xfrm>
                       <a:off x="0" y="0"/>
-                      <a:ext cx="3673613" cy="1043149"/>
+                      <a:ext cx="2221621" cy="2500332"/>
                     </a:xfrm>
                     <a:prstGeom prst="rect">
                       <a:avLst/>
@@ -1318,38 +1336,6 @@
     </w:p>
     <w:p>
       <w:pPr>
-        <w:pStyle w:val="ListParagraph"/>
-        <w:spacing w:after="0"/>
-        <w:ind w:left="360"/>
-        <w:jc w:val="both"/>
-        <w:rPr>
-          <w:rFonts w:ascii="Times New Roman" w:hAnsi="Times New Roman" w:cs="Times New Roman"/>
-          <w:bCs/>
-          <w:sz w:val="24"/>
-          <w:szCs w:val="24"/>
-        </w:rPr>
-      </w:pPr>
-      <w:r>
-        <w:rPr>
-          <w:rFonts w:ascii="Times New Roman" w:hAnsi="Times New Roman" w:cs="Times New Roman"/>
-          <w:bCs/>
-          <w:sz w:val="24"/>
-          <w:szCs w:val="24"/>
-        </w:rPr>
-        <w:t xml:space="preserve">b) </w:t>
-      </w:r>
-      <w:r>
-        <w:rPr>
-          <w:rFonts w:ascii="Times New Roman" w:eastAsiaTheme="minorHAnsi" w:hAnsi="Times New Roman" w:cs="Times New Roman"/>
-          <w:sz w:val="26"/>
-          <w:szCs w:val="26"/>
-          <w:lang w:val="en-IN"/>
-        </w:rPr>
-        <w:t>Obtain the transfer function Armature controlled DC motor.</w:t>
-      </w:r>
-    </w:p>
-    <w:p>
-      <w:pPr>
         <w:tabs>
           <w:tab w:val="left" w:pos="360"/>
         </w:tabs>
@@ -1378,28 +1364,28 @@
     </w:p>
     <w:p>
       <w:pPr>
+        <w:pStyle w:val="ListParagraph"/>
         <w:numPr>
           <w:ilvl w:val="0"/>
           <w:numId w:val="1"/>
         </w:numPr>
         <w:spacing w:after="0"/>
         <w:ind w:left="360"/>
-        <w:contextualSpacing/>
         <w:jc w:val="both"/>
         <w:rPr>
           <w:rFonts w:ascii="Times New Roman" w:hAnsi="Times New Roman" w:cs="Times New Roman"/>
-          <w:bCs/>
-          <w:sz w:val="24"/>
-          <w:szCs w:val="24"/>
-        </w:rPr>
-      </w:pPr>
-      <w:r>
-        <w:rPr>
-          <w:rFonts w:ascii="Times New Roman" w:hAnsi="Times New Roman" w:cs="Times New Roman"/>
-          <w:sz w:val="24"/>
-          <w:szCs w:val="24"/>
-        </w:rPr>
-        <w:t>a)</w:t>
+          <w:sz w:val="24"/>
+          <w:szCs w:val="24"/>
+        </w:rPr>
+      </w:pPr>
+      <w:r>
+        <w:rPr>
+          <w:rFonts w:ascii="Times New Roman" w:eastAsiaTheme="minorHAnsi" w:hAnsi="Times New Roman" w:cs="Times New Roman"/>
+          <w:sz w:val="24"/>
+          <w:szCs w:val="24"/>
+          <w:lang w:val="en-IN"/>
+        </w:rPr>
+        <w:t>Draw the signal flow graph and derive the transfer function of the system</w:t>
       </w:r>
       <w:r>
         <w:rPr>
@@ -1412,11 +1398,11 @@
       <w:r>
         <w:rPr>
           <w:rFonts w:ascii="Times New Roman" w:eastAsiaTheme="minorHAnsi" w:hAnsi="Times New Roman" w:cs="Times New Roman"/>
-          <w:sz w:val="26"/>
-          <w:szCs w:val="26"/>
+          <w:sz w:val="24"/>
+          <w:szCs w:val="24"/>
           <w:lang w:val="en-IN"/>
         </w:rPr>
-        <w:t>Write the differential equations for mechanical system shown in figure and</w:t>
+        <w:t>using mason’s gain formula.</w:t>
       </w:r>
       <w:r>
         <w:rPr>
@@ -1428,74 +1414,38 @@
       </w:r>
       <w:r>
         <w:rPr>
-          <w:rFonts w:ascii="Times New Roman" w:eastAsiaTheme="minorHAnsi" w:hAnsi="Times New Roman" w:cs="Times New Roman"/>
-          <w:sz w:val="26"/>
-          <w:szCs w:val="26"/>
-          <w:lang w:val="en-IN"/>
-        </w:rPr>
-        <w:t>obtain an analogous electrical circuit in force-voltage analogy.</w:t>
-      </w:r>
-      <w:r>
-        <w:rPr>
-          <w:rFonts w:ascii="Times New Roman" w:hAnsi="Times New Roman" w:cs="Times New Roman"/>
-          <w:sz w:val="24"/>
-          <w:szCs w:val="24"/>
-        </w:rPr>
-        <w:t xml:space="preserve"> (PO 1,6,7,12) (CO 1)</w:t>
-      </w:r>
-      <w:r>
-        <w:rPr>
-          <w:rFonts w:ascii="Times New Roman" w:hAnsi="Times New Roman" w:cs="Times New Roman"/>
-          <w:szCs w:val="24"/>
-        </w:rPr>
-        <w:t xml:space="preserve"> (</w:t>
-      </w:r>
-      <w:r>
-        <w:rPr>
-          <w:rFonts w:ascii="Times New Roman" w:hAnsi="Times New Roman" w:cs="Times New Roman"/>
-          <w:b/>
-          <w:sz w:val="24"/>
-          <w:szCs w:val="24"/>
-        </w:rPr>
-        <w:t>Understand</w:t>
-      </w:r>
-      <w:r>
-        <w:rPr>
-          <w:rFonts w:ascii="Times New Roman" w:hAnsi="Times New Roman" w:cs="Times New Roman"/>
-          <w:b/>
-          <w:bCs/>
-          <w:sz w:val="24"/>
-          <w:szCs w:val="28"/>
-          <w:lang w:val="en-IN"/>
-        </w:rPr>
-        <w:t>)</w:t>
+          <w:rFonts w:ascii="Times New Roman" w:hAnsi="Times New Roman" w:cs="Times New Roman"/>
+          <w:b/>
+          <w:sz w:val="24"/>
+          <w:szCs w:val="24"/>
+        </w:rPr>
+        <w:t>(Apply)</w:t>
       </w:r>
     </w:p>
     <w:p>
       <w:pPr>
+        <w:pStyle w:val="ListParagraph"/>
         <w:spacing w:after="0"/>
-        <w:ind w:left="360"/>
-        <w:contextualSpacing/>
+        <w:ind w:left="-1418" w:right="-1440"/>
         <w:jc w:val="center"/>
         <w:rPr>
           <w:rFonts w:ascii="Times New Roman" w:hAnsi="Times New Roman" w:cs="Times New Roman"/>
-          <w:bCs/>
-          <w:sz w:val="24"/>
-          <w:szCs w:val="24"/>
-        </w:rPr>
-      </w:pPr>
-      <w:r>
-        <w:rPr>
-          <w:rFonts w:ascii="Times New Roman" w:hAnsi="Times New Roman" w:cs="Times New Roman"/>
-          <w:bCs/>
+          <w:sz w:val="24"/>
+          <w:szCs w:val="24"/>
+        </w:rPr>
+      </w:pPr>
+      <w:r>
+        <w:rPr>
+          <w:rFonts w:ascii="Times New Roman" w:hAnsi="Times New Roman" w:cs="Times New Roman"/>
+          <w:noProof/>
           <w:sz w:val="24"/>
           <w:szCs w:val="24"/>
         </w:rPr>
         <w:drawing>
-          <wp:inline distT="0" distB="0" distL="0" distR="0" wp14:anchorId="4F3B0B32" wp14:editId="21A38262">
-            <wp:extent cx="1788568" cy="2012950"/>
-            <wp:effectExtent l="0" t="0" r="2540" b="6350"/>
-            <wp:docPr id="2" name="Picture 2"/>
+          <wp:inline distT="0" distB="0" distL="0" distR="0" wp14:anchorId="70CF1F28" wp14:editId="662ED3DA">
+            <wp:extent cx="5143383" cy="1460500"/>
+            <wp:effectExtent l="0" t="0" r="635" b="6350"/>
+            <wp:docPr id="1" name="Picture 1"/>
             <wp:cNvGraphicFramePr>
               <a:graphicFrameLocks xmlns:a="http://schemas.openxmlformats.org/drawingml/2006/main" noChangeAspect="1"/>
             </wp:cNvGraphicFramePr>
@@ -1515,7 +1465,7 @@
                   <pic:spPr>
                     <a:xfrm>
                       <a:off x="0" y="0"/>
-                      <a:ext cx="1873198" cy="2108197"/>
+                      <a:ext cx="5341251" cy="1516686"/>
                     </a:xfrm>
                     <a:prstGeom prst="rect">
                       <a:avLst/>
@@ -1531,49 +1481,8 @@
     <w:p>
       <w:pPr>
         <w:spacing w:after="0"/>
-        <w:ind w:left="360"/>
+        <w:ind w:left="3686"/>
         <w:contextualSpacing/>
-        <w:jc w:val="both"/>
-        <w:rPr>
-          <w:rFonts w:ascii="Times New Roman" w:hAnsi="Times New Roman" w:cs="Times New Roman"/>
-          <w:sz w:val="24"/>
-          <w:szCs w:val="24"/>
-        </w:rPr>
-      </w:pPr>
-      <w:r>
-        <w:rPr>
-          <w:rFonts w:ascii="Times New Roman" w:hAnsi="Times New Roman" w:cs="Times New Roman"/>
-          <w:sz w:val="24"/>
-          <w:szCs w:val="28"/>
-          <w:lang w:val="en-IN"/>
-        </w:rPr>
-        <w:t>b)</w:t>
-      </w:r>
-      <w:r>
-        <w:rPr>
-          <w:rFonts w:ascii="Times New Roman" w:hAnsi="Times New Roman" w:cs="Times New Roman"/>
-          <w:sz w:val="24"/>
-          <w:szCs w:val="28"/>
-          <w:lang w:val="en-IN"/>
-        </w:rPr>
-        <w:t xml:space="preserve"> </w:t>
-      </w:r>
-      <w:r>
-        <w:rPr>
-          <w:rFonts w:ascii="Times New Roman" w:eastAsiaTheme="minorHAnsi" w:hAnsi="Times New Roman" w:cs="Times New Roman"/>
-          <w:sz w:val="26"/>
-          <w:szCs w:val="26"/>
-          <w:lang w:val="en-IN"/>
-        </w:rPr>
-        <w:t>Explain the working principle of synchro transmitter.</w:t>
-      </w:r>
-    </w:p>
-    <w:p>
-      <w:pPr>
-        <w:spacing w:after="0"/>
-        <w:ind w:left="3600"/>
-        <w:contextualSpacing/>
-        <w:jc w:val="center"/>
         <w:rPr>
           <w:rFonts w:ascii="Times New Roman" w:hAnsi="Times New Roman" w:cs="Times New Roman"/>
           <w:b/>
@@ -1589,7 +1498,6 @@
           <w:szCs w:val="24"/>
           <w:u w:val="single"/>
         </w:rPr>
-        <w:lastRenderedPageBreak/>
         <w:t>SECTION-C</w:t>
       </w:r>
       <w:r>
@@ -1618,7 +1526,7 @@
           <w:szCs w:val="24"/>
         </w:rPr>
         <w:tab/>
-        <w:t xml:space="preserve">    </w:t>
+        <w:t xml:space="preserve">  </w:t>
       </w:r>
       <w:proofErr w:type="gramStart"/>
       <w:r>
@@ -1673,98 +1581,103 @@
       <w:r>
         <w:rPr>
           <w:rFonts w:ascii="Times New Roman" w:eastAsiaTheme="minorHAnsi" w:hAnsi="Times New Roman" w:cs="Times New Roman"/>
-          <w:sz w:val="26"/>
-          <w:szCs w:val="26"/>
+          <w:sz w:val="24"/>
+          <w:szCs w:val="24"/>
           <w:lang w:val="en-IN"/>
         </w:rPr>
-        <w:t xml:space="preserve">a) </w:t>
-      </w:r>
+        <w:t xml:space="preserve">Write the expression for time domain specification of a second order control system and indicate with neat sketch? </w:t>
+      </w:r>
+      <w:proofErr w:type="gramStart"/>
       <w:r>
         <w:rPr>
           <w:rFonts w:ascii="Times New Roman" w:eastAsiaTheme="minorHAnsi" w:hAnsi="Times New Roman" w:cs="Times New Roman"/>
-          <w:sz w:val="26"/>
-          <w:szCs w:val="26"/>
+          <w:sz w:val="24"/>
+          <w:szCs w:val="24"/>
           <w:lang w:val="en-IN"/>
         </w:rPr>
-        <w:t>Write the expression for time domain specification of a second order con</w:t>
-      </w:r>
+        <w:t>Also</w:t>
+      </w:r>
+      <w:proofErr w:type="gramEnd"/>
       <w:r>
         <w:rPr>
           <w:rFonts w:ascii="Times New Roman" w:eastAsiaTheme="minorHAnsi" w:hAnsi="Times New Roman" w:cs="Times New Roman"/>
-          <w:sz w:val="26"/>
-          <w:szCs w:val="26"/>
+          <w:sz w:val="24"/>
+          <w:szCs w:val="24"/>
           <w:lang w:val="en-IN"/>
         </w:rPr>
-        <w:t xml:space="preserve">trol system </w:t>
-      </w:r>
-      <w:r>
-        <w:rPr>
-          <w:rFonts w:ascii="Times New Roman" w:eastAsiaTheme="minorHAnsi" w:hAnsi="Times New Roman" w:cs="Times New Roman"/>
-          <w:sz w:val="26"/>
-          <w:szCs w:val="26"/>
-          <w:lang w:val="en-IN"/>
-        </w:rPr>
-        <w:t xml:space="preserve">and indicate with neat sketch? </w:t>
-      </w:r>
-      <w:proofErr w:type="gramStart"/>
-      <w:r>
-        <w:rPr>
-          <w:rFonts w:ascii="Times New Roman" w:eastAsiaTheme="minorHAnsi" w:hAnsi="Times New Roman" w:cs="Times New Roman"/>
-          <w:sz w:val="26"/>
-          <w:szCs w:val="26"/>
-          <w:lang w:val="en-IN"/>
-        </w:rPr>
-        <w:t>Also</w:t>
-      </w:r>
-      <w:proofErr w:type="gramEnd"/>
-      <w:r>
-        <w:rPr>
-          <w:rFonts w:ascii="Times New Roman" w:eastAsiaTheme="minorHAnsi" w:hAnsi="Times New Roman" w:cs="Times New Roman"/>
-          <w:sz w:val="26"/>
-          <w:szCs w:val="26"/>
-          <w:lang w:val="en-IN"/>
-        </w:rPr>
-        <w:t xml:space="preserve"> how damping ratio affec</w:t>
-      </w:r>
-      <w:r>
-        <w:rPr>
-          <w:rFonts w:ascii="Times New Roman" w:eastAsiaTheme="minorHAnsi" w:hAnsi="Times New Roman" w:cs="Times New Roman"/>
-          <w:sz w:val="26"/>
-          <w:szCs w:val="26"/>
-          <w:lang w:val="en-IN"/>
-        </w:rPr>
-        <w:t xml:space="preserve">t </w:t>
-      </w:r>
-      <w:r>
-        <w:rPr>
-          <w:rFonts w:ascii="Times New Roman" w:eastAsiaTheme="minorHAnsi" w:hAnsi="Times New Roman" w:cs="Times New Roman"/>
-          <w:sz w:val="26"/>
-          <w:szCs w:val="26"/>
-          <w:lang w:val="en-IN"/>
-        </w:rPr>
-        <w:t>the time response of second order system</w:t>
-      </w:r>
-      <w:r>
-        <w:rPr>
-          <w:rFonts w:ascii="Times New Roman" w:hAnsi="Times New Roman" w:cs="Times New Roman"/>
-          <w:sz w:val="24"/>
-          <w:szCs w:val="24"/>
-        </w:rPr>
-        <w:t>. (PO 1,6,7) (CO 2)</w:t>
-      </w:r>
-      <w:r>
-        <w:rPr>
-          <w:rFonts w:ascii="Times New Roman" w:hAnsi="Times New Roman" w:cs="Times New Roman"/>
-          <w:b/>
-          <w:sz w:val="24"/>
-          <w:szCs w:val="24"/>
-        </w:rPr>
-        <w:t xml:space="preserve"> (Understand)</w:t>
+        <w:t xml:space="preserve"> how damping ratio affect the time response of second order system</w:t>
+      </w:r>
+      <w:r>
+        <w:rPr>
+          <w:rFonts w:ascii="Times New Roman" w:hAnsi="Times New Roman" w:cs="Times New Roman"/>
+          <w:sz w:val="24"/>
+          <w:szCs w:val="24"/>
+        </w:rPr>
+        <w:t>.</w:t>
+      </w:r>
+      <w:r>
+        <w:rPr>
+          <w:rFonts w:ascii="Times New Roman" w:hAnsi="Times New Roman" w:cs="Times New Roman"/>
+          <w:b/>
+          <w:sz w:val="24"/>
+          <w:szCs w:val="24"/>
+        </w:rPr>
+        <w:t xml:space="preserve"> (</w:t>
+      </w:r>
+      <w:r>
+        <w:rPr>
+          <w:rFonts w:ascii="Times New Roman" w:hAnsi="Times New Roman" w:cs="Times New Roman"/>
+          <w:b/>
+          <w:sz w:val="24"/>
+          <w:szCs w:val="24"/>
+        </w:rPr>
+        <w:t>Remember</w:t>
+      </w:r>
+      <w:r>
+        <w:rPr>
+          <w:rFonts w:ascii="Times New Roman" w:hAnsi="Times New Roman" w:cs="Times New Roman"/>
+          <w:b/>
+          <w:sz w:val="24"/>
+          <w:szCs w:val="24"/>
+        </w:rPr>
+        <w:t>)</w:t>
       </w:r>
     </w:p>
     <w:p>
       <w:pPr>
+        <w:tabs>
+          <w:tab w:val="left" w:pos="360"/>
+        </w:tabs>
+        <w:spacing w:after="0"/>
+        <w:ind w:left="360" w:hanging="360"/>
+        <w:contextualSpacing/>
+        <w:jc w:val="center"/>
+        <w:rPr>
+          <w:rFonts w:ascii="Times New Roman" w:hAnsi="Times New Roman" w:cs="Times New Roman"/>
+          <w:b/>
+          <w:bCs/>
+          <w:sz w:val="24"/>
+          <w:szCs w:val="24"/>
+        </w:rPr>
+      </w:pPr>
+      <w:r>
+        <w:rPr>
+          <w:rFonts w:ascii="Times New Roman" w:hAnsi="Times New Roman" w:cs="Times New Roman"/>
+          <w:b/>
+          <w:bCs/>
+          <w:sz w:val="24"/>
+          <w:szCs w:val="24"/>
+        </w:rPr>
+        <w:t>(OR)</w:t>
+      </w:r>
+    </w:p>
+    <w:p>
+      <w:pPr>
         <w:pStyle w:val="ListParagraph"/>
+        <w:numPr>
+          <w:ilvl w:val="0"/>
+          <w:numId w:val="1"/>
+        </w:numPr>
         <w:autoSpaceDE w:val="0"/>
         <w:autoSpaceDN w:val="0"/>
         <w:adjustRightInd w:val="0"/>
@@ -1773,49 +1686,34 @@
         <w:jc w:val="both"/>
         <w:rPr>
           <w:rFonts w:ascii="Times New Roman" w:hAnsi="Times New Roman" w:cs="Times New Roman"/>
-          <w:sz w:val="24"/>
-          <w:szCs w:val="24"/>
+          <w:color w:val="000000"/>
+          <w:sz w:val="24"/>
+          <w:szCs w:val="24"/>
+          <w:lang w:val="en-IN" w:bidi="te-IN"/>
         </w:rPr>
       </w:pPr>
       <w:r>
         <w:rPr>
           <w:rFonts w:ascii="Times New Roman" w:eastAsiaTheme="minorHAnsi" w:hAnsi="Times New Roman" w:cs="Times New Roman"/>
-          <w:sz w:val="26"/>
-          <w:szCs w:val="26"/>
+          <w:sz w:val="24"/>
+          <w:szCs w:val="24"/>
           <w:lang w:val="en-IN"/>
         </w:rPr>
-        <w:t xml:space="preserve">b) </w:t>
+        <w:t xml:space="preserve">Determine the stability of system represented by the characteristic equation </w:t>
       </w:r>
       <w:r>
         <w:rPr>
           <w:rFonts w:ascii="Times New Roman" w:eastAsiaTheme="minorHAnsi" w:hAnsi="Times New Roman" w:cs="Times New Roman"/>
-          <w:sz w:val="26"/>
-          <w:szCs w:val="26"/>
+          <w:noProof/>
+          <w:sz w:val="24"/>
+          <w:szCs w:val="24"/>
           <w:lang w:val="en-IN"/>
         </w:rPr>
-        <w:t>Determine the range of K for stability</w:t>
-      </w:r>
-      <w:r>
-        <w:rPr>
-          <w:rFonts w:ascii="Times New Roman" w:eastAsiaTheme="minorHAnsi" w:hAnsi="Times New Roman" w:cs="Times New Roman"/>
-          <w:sz w:val="26"/>
-          <w:szCs w:val="26"/>
-          <w:lang w:val="en-IN"/>
-        </w:rPr>
-        <w:t xml:space="preserve"> </w:t>
-      </w:r>
-      <w:r>
-        <w:rPr>
-          <w:rFonts w:ascii="Times New Roman" w:eastAsiaTheme="minorHAnsi" w:hAnsi="Times New Roman" w:cs="Times New Roman"/>
-          <w:sz w:val="26"/>
-          <w:szCs w:val="26"/>
-          <w:lang w:val="en-IN"/>
-        </w:rPr>
         <w:drawing>
-          <wp:inline distT="0" distB="0" distL="0" distR="0" wp14:anchorId="09B4F285" wp14:editId="519A9A75">
-            <wp:extent cx="2641600" cy="162430"/>
-            <wp:effectExtent l="0" t="0" r="0" b="9525"/>
-            <wp:docPr id="3" name="Picture 3"/>
+          <wp:inline distT="0" distB="0" distL="0" distR="0" wp14:anchorId="386E088F" wp14:editId="716D1929">
+            <wp:extent cx="1564995" cy="139700"/>
+            <wp:effectExtent l="0" t="0" r="0" b="0"/>
+            <wp:docPr id="4" name="Picture 4"/>
             <wp:cNvGraphicFramePr>
               <a:graphicFrameLocks xmlns:a="http://schemas.openxmlformats.org/drawingml/2006/main" noChangeAspect="1"/>
             </wp:cNvGraphicFramePr>
@@ -1835,135 +1733,6 @@
                   <pic:spPr>
                     <a:xfrm>
                       <a:off x="0" y="0"/>
-                      <a:ext cx="3651371" cy="224520"/>
-                    </a:xfrm>
-                    <a:prstGeom prst="rect">
-                      <a:avLst/>
-                    </a:prstGeom>
-                  </pic:spPr>
-                </pic:pic>
-              </a:graphicData>
-            </a:graphic>
-          </wp:inline>
-        </w:drawing>
-      </w:r>
-      <w:r>
-        <w:rPr>
-          <w:rFonts w:ascii="Times New Roman" w:eastAsiaTheme="minorHAnsi" w:hAnsi="Times New Roman" w:cs="Times New Roman"/>
-          <w:sz w:val="26"/>
-          <w:szCs w:val="26"/>
-          <w:lang w:val="en-IN"/>
-        </w:rPr>
-        <w:t>.</w:t>
-      </w:r>
-    </w:p>
-    <w:p>
-      <w:pPr>
-        <w:tabs>
-          <w:tab w:val="left" w:pos="360"/>
-        </w:tabs>
-        <w:spacing w:after="0"/>
-        <w:ind w:left="360" w:hanging="360"/>
-        <w:contextualSpacing/>
-        <w:jc w:val="center"/>
-        <w:rPr>
-          <w:rFonts w:ascii="Times New Roman" w:hAnsi="Times New Roman" w:cs="Times New Roman"/>
-          <w:b/>
-          <w:bCs/>
-          <w:sz w:val="24"/>
-          <w:szCs w:val="24"/>
-        </w:rPr>
-      </w:pPr>
-      <w:r>
-        <w:rPr>
-          <w:rFonts w:ascii="Times New Roman" w:hAnsi="Times New Roman" w:cs="Times New Roman"/>
-          <w:b/>
-          <w:bCs/>
-          <w:sz w:val="24"/>
-          <w:szCs w:val="24"/>
-        </w:rPr>
-        <w:t>(OR)</w:t>
-      </w:r>
-    </w:p>
-    <w:p>
-      <w:pPr>
-        <w:pStyle w:val="ListParagraph"/>
-        <w:numPr>
-          <w:ilvl w:val="0"/>
-          <w:numId w:val="1"/>
-        </w:numPr>
-        <w:autoSpaceDE w:val="0"/>
-        <w:autoSpaceDN w:val="0"/>
-        <w:adjustRightInd w:val="0"/>
-        <w:spacing w:after="0"/>
-        <w:ind w:left="360"/>
-        <w:jc w:val="both"/>
-        <w:rPr>
-          <w:rFonts w:ascii="Times New Roman" w:hAnsi="Times New Roman" w:cs="Times New Roman"/>
-          <w:color w:val="000000"/>
-          <w:sz w:val="23"/>
-          <w:szCs w:val="23"/>
-          <w:lang w:val="en-IN" w:bidi="te-IN"/>
-        </w:rPr>
-      </w:pPr>
-      <w:r>
-        <w:rPr>
-          <w:rFonts w:ascii="Times New Roman" w:eastAsiaTheme="minorHAnsi" w:hAnsi="Times New Roman" w:cs="Times New Roman"/>
-          <w:sz w:val="26"/>
-          <w:szCs w:val="26"/>
-          <w:lang w:val="en-IN"/>
-        </w:rPr>
-        <w:t xml:space="preserve">a) </w:t>
-      </w:r>
-      <w:r>
-        <w:rPr>
-          <w:rFonts w:ascii="Times New Roman" w:eastAsiaTheme="minorHAnsi" w:hAnsi="Times New Roman" w:cs="Times New Roman"/>
-          <w:sz w:val="26"/>
-          <w:szCs w:val="26"/>
-          <w:lang w:val="en-IN"/>
-        </w:rPr>
-        <w:t>Determine the stability of system represented by the characteristic equation</w:t>
-      </w:r>
-      <w:r>
-        <w:rPr>
-          <w:rFonts w:ascii="Times New Roman" w:eastAsiaTheme="minorHAnsi" w:hAnsi="Times New Roman" w:cs="Times New Roman"/>
-          <w:sz w:val="26"/>
-          <w:szCs w:val="26"/>
-          <w:lang w:val="en-IN"/>
-        </w:rPr>
-        <w:t xml:space="preserve"> </w:t>
-      </w:r>
-      <w:r>
-        <w:rPr>
-          <w:rFonts w:ascii="Times New Roman" w:eastAsiaTheme="minorHAnsi" w:hAnsi="Times New Roman" w:cs="Times New Roman"/>
-          <w:sz w:val="26"/>
-          <w:szCs w:val="26"/>
-          <w:lang w:val="en-IN"/>
-        </w:rPr>
-        <w:drawing>
-          <wp:inline distT="0" distB="0" distL="0" distR="0" wp14:anchorId="386E088F" wp14:editId="716D1929">
-            <wp:extent cx="1564995" cy="139700"/>
-            <wp:effectExtent l="0" t="0" r="0" b="0"/>
-            <wp:docPr id="4" name="Picture 4"/>
-            <wp:cNvGraphicFramePr>
-              <a:graphicFrameLocks xmlns:a="http://schemas.openxmlformats.org/drawingml/2006/main" noChangeAspect="1"/>
-            </wp:cNvGraphicFramePr>
-            <a:graphic xmlns:a="http://schemas.openxmlformats.org/drawingml/2006/main">
-              <a:graphicData uri="http://schemas.openxmlformats.org/drawingml/2006/picture">
-                <pic:pic xmlns:pic="http://schemas.openxmlformats.org/drawingml/2006/picture">
-                  <pic:nvPicPr>
-                    <pic:cNvPr id="1" name=""/>
-                    <pic:cNvPicPr/>
-                  </pic:nvPicPr>
-                  <pic:blipFill>
-                    <a:blip r:embed="rId9"/>
-                    <a:stretch>
-                      <a:fillRect/>
-                    </a:stretch>
-                  </pic:blipFill>
-                  <pic:spPr>
-                    <a:xfrm>
-                      <a:off x="0" y="0"/>
                       <a:ext cx="2496125" cy="222818"/>
                     </a:xfrm>
                     <a:prstGeom prst="rect">
@@ -1979,56 +1748,39 @@
       <w:r>
         <w:rPr>
           <w:rFonts w:ascii="Times New Roman" w:eastAsiaTheme="minorHAnsi" w:hAnsi="Times New Roman" w:cs="Times New Roman"/>
-          <w:sz w:val="26"/>
-          <w:szCs w:val="26"/>
+          <w:sz w:val="24"/>
+          <w:szCs w:val="24"/>
           <w:lang w:val="en-IN"/>
         </w:rPr>
-        <w:t xml:space="preserve"> </w:t>
-      </w:r>
-      <w:r>
-        <w:rPr>
-          <w:rFonts w:ascii="Times New Roman" w:eastAsiaTheme="minorHAnsi" w:hAnsi="Times New Roman" w:cs="Times New Roman"/>
-          <w:sz w:val="26"/>
-          <w:szCs w:val="26"/>
+        <w:t xml:space="preserve"> by means of Routh criterion</w:t>
+      </w:r>
+      <w:r>
+        <w:rPr>
+          <w:rFonts w:ascii="Times New Roman" w:hAnsi="Times New Roman" w:cs="Times New Roman"/>
+          <w:sz w:val="24"/>
+          <w:szCs w:val="24"/>
+        </w:rPr>
+        <w:t xml:space="preserve">. </w:t>
+      </w:r>
+      <w:r>
+        <w:rPr>
+          <w:rFonts w:ascii="Times New Roman" w:hAnsi="Times New Roman" w:cs="Times New Roman"/>
+          <w:b/>
+          <w:sz w:val="24"/>
+          <w:szCs w:val="24"/>
+        </w:rPr>
+        <w:t>(</w:t>
+      </w:r>
+      <w:r>
+        <w:rPr>
+          <w:rFonts w:ascii="Times New Roman" w:hAnsi="Times New Roman" w:cs="Times New Roman"/>
+          <w:b/>
+          <w:bCs/>
+          <w:sz w:val="24"/>
+          <w:szCs w:val="24"/>
           <w:lang w:val="en-IN"/>
         </w:rPr>
-        <w:t>by means of Routh criterion</w:t>
-      </w:r>
-      <w:r>
-        <w:rPr>
-          <w:rFonts w:ascii="Times New Roman" w:hAnsi="Times New Roman" w:cs="Times New Roman"/>
-          <w:sz w:val="24"/>
-          <w:szCs w:val="24"/>
-        </w:rPr>
-        <w:t xml:space="preserve">. </w:t>
-      </w:r>
-      <w:r>
-        <w:rPr>
-          <w:rFonts w:ascii="Times New Roman" w:hAnsi="Times New Roman" w:cs="Times New Roman"/>
-          <w:sz w:val="24"/>
-          <w:szCs w:val="24"/>
-        </w:rPr>
-        <w:t>(PO 1,6,7) (CO 1,2,3)</w:t>
-      </w:r>
-      <w:r>
-        <w:rPr>
-          <w:rFonts w:ascii="Times New Roman" w:hAnsi="Times New Roman" w:cs="Times New Roman"/>
-          <w:b/>
-          <w:sz w:val="24"/>
-          <w:szCs w:val="24"/>
-        </w:rPr>
-        <w:t xml:space="preserve"> (</w:t>
-      </w:r>
-      <w:r>
-        <w:rPr>
-          <w:rFonts w:ascii="Times New Roman" w:hAnsi="Times New Roman" w:cs="Times New Roman"/>
-          <w:b/>
-          <w:bCs/>
-          <w:sz w:val="24"/>
-          <w:szCs w:val="24"/>
-          <w:lang w:val="en-IN"/>
-        </w:rPr>
-        <w:t>Understand</w:t>
+        <w:t>Apply</w:t>
       </w:r>
       <w:r>
         <w:rPr>
@@ -2040,244 +1792,10 @@
         <w:t>)</w:t>
       </w:r>
       <w:bookmarkEnd w:id="0"/>
-      <w:r>
-        <w:rPr>
-          <w:rFonts w:ascii="Times New Roman" w:hAnsi="Times New Roman" w:cs="Times New Roman"/>
-          <w:b/>
-          <w:sz w:val="24"/>
-          <w:szCs w:val="24"/>
-        </w:rPr>
-        <w:t>.</w:t>
-      </w:r>
-    </w:p>
-    <w:p>
-      <w:pPr>
-        <w:pStyle w:val="ListParagraph"/>
-        <w:autoSpaceDE w:val="0"/>
-        <w:autoSpaceDN w:val="0"/>
-        <w:adjustRightInd w:val="0"/>
-        <w:spacing w:after="0"/>
-        <w:ind w:left="360"/>
-        <w:jc w:val="both"/>
-        <w:rPr>
-          <w:rFonts w:ascii="Times New Roman" w:eastAsiaTheme="minorHAnsi" w:hAnsi="Times New Roman" w:cs="Times New Roman"/>
-          <w:sz w:val="26"/>
-          <w:szCs w:val="26"/>
-          <w:lang w:val="en-IN"/>
-        </w:rPr>
-      </w:pPr>
-      <w:r>
-        <w:rPr>
-          <w:rFonts w:ascii="Times New Roman" w:eastAsiaTheme="minorHAnsi" w:hAnsi="Times New Roman" w:cs="Times New Roman"/>
-          <w:sz w:val="26"/>
-          <w:szCs w:val="26"/>
-          <w:lang w:val="en-IN"/>
-        </w:rPr>
-        <w:t xml:space="preserve">b) </w:t>
-      </w:r>
-      <w:r>
-        <w:rPr>
-          <w:rFonts w:ascii="Times New Roman" w:eastAsiaTheme="minorHAnsi" w:hAnsi="Times New Roman" w:cs="Times New Roman"/>
-          <w:sz w:val="26"/>
-          <w:szCs w:val="26"/>
-          <w:lang w:val="en-IN"/>
-        </w:rPr>
-        <w:t>Determine the step, ramp and parabolic error constant for the followin</w:t>
-      </w:r>
-      <w:r>
-        <w:rPr>
-          <w:rFonts w:ascii="Times New Roman" w:eastAsiaTheme="minorHAnsi" w:hAnsi="Times New Roman" w:cs="Times New Roman"/>
-          <w:sz w:val="26"/>
-          <w:szCs w:val="26"/>
-          <w:lang w:val="en-IN"/>
-        </w:rPr>
-        <w:t xml:space="preserve">g </w:t>
-      </w:r>
-      <w:r>
-        <w:rPr>
-          <w:rFonts w:ascii="Times New Roman" w:eastAsiaTheme="minorHAnsi" w:hAnsi="Times New Roman" w:cs="Times New Roman"/>
-          <w:sz w:val="26"/>
-          <w:szCs w:val="26"/>
-          <w:lang w:val="en-IN"/>
-        </w:rPr>
-        <w:t>system with unity feedback</w:t>
-      </w:r>
-      <w:r>
-        <w:rPr>
-          <w:rFonts w:ascii="Times New Roman" w:eastAsiaTheme="minorHAnsi" w:hAnsi="Times New Roman" w:cs="Times New Roman"/>
-          <w:sz w:val="26"/>
-          <w:szCs w:val="26"/>
-          <w:lang w:val="en-IN"/>
-        </w:rPr>
-        <w:t>.</w:t>
-      </w:r>
-    </w:p>
-    <w:p>
-      <w:pPr>
-        <w:pStyle w:val="ListParagraph"/>
-        <w:autoSpaceDE w:val="0"/>
-        <w:autoSpaceDN w:val="0"/>
-        <w:adjustRightInd w:val="0"/>
-        <w:spacing w:after="0"/>
-        <w:ind w:left="360"/>
-        <w:jc w:val="center"/>
-        <w:rPr>
-          <w:rFonts w:ascii="Times New Roman" w:hAnsi="Times New Roman" w:cs="Times New Roman"/>
-          <w:color w:val="000000"/>
-          <w:sz w:val="23"/>
-          <w:szCs w:val="23"/>
-          <w:lang w:val="en-IN" w:bidi="te-IN"/>
-        </w:rPr>
-      </w:pPr>
-      <w:r>
-        <w:rPr>
-          <w:rFonts w:ascii="Times New Roman" w:hAnsi="Times New Roman" w:cs="Times New Roman"/>
-          <w:color w:val="000000"/>
-          <w:sz w:val="23"/>
-          <w:szCs w:val="23"/>
-          <w:lang w:val="en-IN" w:bidi="te-IN"/>
-        </w:rPr>
-        <w:drawing>
-          <wp:inline distT="0" distB="0" distL="0" distR="0" wp14:anchorId="378424CA" wp14:editId="132BD326">
-            <wp:extent cx="4016530" cy="456565"/>
-            <wp:effectExtent l="0" t="0" r="3175" b="635"/>
-            <wp:docPr id="5" name="Picture 5"/>
-            <wp:cNvGraphicFramePr>
-              <a:graphicFrameLocks xmlns:a="http://schemas.openxmlformats.org/drawingml/2006/main" noChangeAspect="1"/>
-            </wp:cNvGraphicFramePr>
-            <a:graphic xmlns:a="http://schemas.openxmlformats.org/drawingml/2006/main">
-              <a:graphicData uri="http://schemas.openxmlformats.org/drawingml/2006/picture">
-                <pic:pic xmlns:pic="http://schemas.openxmlformats.org/drawingml/2006/picture">
-                  <pic:nvPicPr>
-                    <pic:cNvPr id="1" name=""/>
-                    <pic:cNvPicPr/>
-                  </pic:nvPicPr>
-                  <pic:blipFill>
-                    <a:blip r:embed="rId10"/>
-                    <a:stretch>
-                      <a:fillRect/>
-                    </a:stretch>
-                  </pic:blipFill>
-                  <pic:spPr>
-                    <a:xfrm>
-                      <a:off x="0" y="0"/>
-                      <a:ext cx="4201262" cy="477564"/>
-                    </a:xfrm>
-                    <a:prstGeom prst="rect">
-                      <a:avLst/>
-                    </a:prstGeom>
-                  </pic:spPr>
-                </pic:pic>
-              </a:graphicData>
-            </a:graphic>
-          </wp:inline>
-        </w:drawing>
-      </w:r>
-    </w:p>
-    <w:p>
-      <w:pPr>
-        <w:spacing w:after="0" w:line="240" w:lineRule="auto"/>
-        <w:jc w:val="both"/>
-        <w:rPr>
-          <w:rFonts w:ascii="Times New Roman" w:hAnsi="Times New Roman" w:cs="Times New Roman"/>
-          <w:sz w:val="24"/>
-          <w:szCs w:val="24"/>
-        </w:rPr>
-      </w:pPr>
-    </w:p>
-    <w:p>
-      <w:pPr>
-        <w:tabs>
-          <w:tab w:val="left" w:pos="360"/>
-        </w:tabs>
-        <w:spacing w:after="0" w:line="360" w:lineRule="auto"/>
-        <w:ind w:left="720"/>
-        <w:contextualSpacing/>
-        <w:rPr>
-          <w:rFonts w:ascii="Times New Roman" w:hAnsi="Times New Roman" w:cs="Times New Roman"/>
-          <w:bCs/>
-          <w:sz w:val="24"/>
-          <w:szCs w:val="24"/>
-        </w:rPr>
-      </w:pPr>
-    </w:p>
-    <w:p>
-      <w:pPr>
-        <w:autoSpaceDE w:val="0"/>
-        <w:autoSpaceDN w:val="0"/>
-        <w:adjustRightInd w:val="0"/>
-        <w:spacing w:after="0" w:line="240" w:lineRule="auto"/>
-        <w:jc w:val="right"/>
-        <w:rPr>
-          <w:rFonts w:ascii="Times New Roman" w:hAnsi="Times New Roman" w:cs="Times New Roman"/>
-          <w:noProof/>
-          <w:sz w:val="24"/>
-          <w:lang w:val="en-IN" w:eastAsia="en-IN"/>
-        </w:rPr>
-      </w:pPr>
-      <w:r>
-        <w:rPr>
-          <w:rFonts w:ascii="Times New Roman" w:hAnsi="Times New Roman" w:cs="Times New Roman"/>
-          <w:sz w:val="24"/>
-          <w:szCs w:val="24"/>
-        </w:rPr>
-        <w:tab/>
-      </w:r>
-      <w:r>
-        <w:rPr>
-          <w:rFonts w:ascii="Times New Roman" w:hAnsi="Times New Roman" w:cs="Times New Roman"/>
-          <w:sz w:val="24"/>
-          <w:szCs w:val="24"/>
-        </w:rPr>
-        <w:tab/>
-      </w:r>
-      <w:r>
-        <w:rPr>
-          <w:rFonts w:ascii="Times New Roman" w:hAnsi="Times New Roman" w:cs="Times New Roman"/>
-          <w:sz w:val="24"/>
-          <w:szCs w:val="24"/>
-        </w:rPr>
-        <w:tab/>
-      </w:r>
-      <w:r>
-        <w:rPr>
-          <w:rFonts w:ascii="Times New Roman" w:hAnsi="Times New Roman" w:cs="Times New Roman"/>
-          <w:sz w:val="24"/>
-          <w:szCs w:val="24"/>
-        </w:rPr>
-        <w:tab/>
-        <w:t xml:space="preserve">                                    </w:t>
-      </w:r>
-      <w:r>
-        <w:rPr>
-          <w:rFonts w:ascii="Times New Roman" w:hAnsi="Times New Roman" w:cs="Times New Roman"/>
-          <w:noProof/>
-          <w:sz w:val="24"/>
-          <w:lang w:val="en-IN" w:eastAsia="en-IN"/>
-        </w:rPr>
-        <w:t>Signature of Faculty</w:t>
-      </w:r>
-    </w:p>
-    <w:p>
-      <w:pPr>
-        <w:jc w:val="right"/>
-        <w:rPr>
-          <w:rFonts w:ascii="Times New Roman" w:hAnsi="Times New Roman" w:cs="Times New Roman"/>
-        </w:rPr>
-      </w:pPr>
-      <w:r>
-        <w:rPr>
-          <w:rFonts w:ascii="Times New Roman" w:hAnsi="Times New Roman" w:cs="Times New Roman"/>
-          <w:noProof/>
-          <w:sz w:val="24"/>
-          <w:lang w:val="en-IN" w:eastAsia="en-IN"/>
-        </w:rPr>
-        <w:t xml:space="preserve">    (Mr.G.Satish)</w:t>
-      </w:r>
     </w:p>
     <w:sectPr>
       <w:pgSz w:w="11906" w:h="16838"/>
-      <w:pgMar w:top="1440" w:right="1440" w:bottom="1440" w:left="1440" w:header="708" w:footer="708" w:gutter="0"/>
+      <w:pgMar w:top="1440" w:right="1440" w:bottom="0" w:left="1440" w:header="708" w:footer="708" w:gutter="0"/>
       <w:cols w:space="708"/>
       <w:docGrid w:linePitch="360"/>
     </w:sectPr>
@@ -2557,7 +2075,7 @@
     <w:lsdException w:name="Table Web 2" w:semiHidden="1" w:unhideWhenUsed="1"/>
     <w:lsdException w:name="Table Web 3" w:semiHidden="1" w:unhideWhenUsed="1"/>
     <w:lsdException w:name="Balloon Text" w:semiHidden="1" w:unhideWhenUsed="1"/>
-    <w:lsdException w:name="Table Grid" w:semiHidden="1" w:uiPriority="59" w:unhideWhenUsed="1"/>
+    <w:lsdException w:name="Table Grid" w:uiPriority="59"/>
     <w:lsdException w:name="Table Theme" w:semiHidden="1" w:unhideWhenUsed="1"/>
     <w:lsdException w:name="Placeholder Text" w:semiHidden="1"/>
     <w:lsdException w:name="No Spacing" w:uiPriority="1" w:qFormat="1"/>
